--- a/tt/博士报考/中山大学/自我介绍.docx
+++ b/tt/博士报考/中山大学/自我介绍.docx
@@ -112,7 +112,6 @@
         </w:rPr>
         <w:t>。本科毕业后主要做</w:t>
       </w:r>
-      <w:proofErr w:type="spellStart"/>
       <w:r>
         <w:rPr>
           <w:rFonts w:ascii="宋体" w:eastAsia="宋体" w:hAnsi="宋体" w:cs="宋体"/>
@@ -123,7 +122,6 @@
         </w:rPr>
         <w:t>JavaWeb</w:t>
       </w:r>
-      <w:proofErr w:type="spellEnd"/>
       <w:r>
         <w:rPr>
           <w:rFonts w:ascii="宋体" w:eastAsia="宋体" w:hAnsi="宋体" w:cs="宋体" w:hint="eastAsia"/>
@@ -240,63 +238,87 @@
     <w:p>
       <w:pPr>
         <w:rPr>
+          <w:sz w:val="36"/>
+          <w:szCs w:val="36"/>
+        </w:rPr>
+      </w:pPr>
+      <w:r>
+        <w:rPr>
+          <w:sz w:val="36"/>
+          <w:szCs w:val="36"/>
+        </w:rPr>
+        <w:t xml:space="preserve">My name is Li Bingchuan and I graduated from China University of Geosciences (Wuhan) with a bachelor's degree in Prospecting Technology and Engineering in July 2009. </w:t>
+      </w:r>
+      <w:r>
+        <w:rPr>
+          <w:sz w:val="36"/>
+          <w:szCs w:val="36"/>
+        </w:rPr>
+        <w:t>After graduation</w:t>
+      </w:r>
+      <w:r>
+        <w:rPr>
+          <w:sz w:val="36"/>
+          <w:szCs w:val="36"/>
+        </w:rPr>
+        <w:t xml:space="preserve">, I mainly worked in JavaWeb development and worked </w:t>
+      </w:r>
+      <w:r>
+        <w:rPr>
+          <w:sz w:val="36"/>
+          <w:szCs w:val="36"/>
+        </w:rPr>
+        <w:t>for 7 years.</w:t>
+      </w:r>
+      <w:r>
+        <w:rPr>
+          <w:sz w:val="36"/>
+          <w:szCs w:val="36"/>
+        </w:rPr>
+        <w:t xml:space="preserve"> In 2016, </w:t>
+      </w:r>
+      <w:r>
+        <w:rPr>
+          <w:sz w:val="36"/>
+          <w:szCs w:val="36"/>
+        </w:rPr>
+        <w:t>I</w:t>
+      </w:r>
+      <w:r>
+        <w:rPr>
+          <w:sz w:val="36"/>
+          <w:szCs w:val="36"/>
+        </w:rPr>
+        <w:t xml:space="preserve"> </w:t>
+      </w:r>
+      <w:r>
+        <w:rPr>
           <w:rFonts w:hint="eastAsia"/>
           <w:sz w:val="36"/>
           <w:szCs w:val="36"/>
         </w:rPr>
-      </w:pPr>
-      <w:r>
-        <w:rPr>
-          <w:sz w:val="36"/>
-          <w:szCs w:val="36"/>
-        </w:rPr>
-        <w:t xml:space="preserve">My name is Li </w:t>
-      </w:r>
-      <w:proofErr w:type="spellStart"/>
-      <w:r>
-        <w:rPr>
-          <w:sz w:val="36"/>
-          <w:szCs w:val="36"/>
-        </w:rPr>
-        <w:t>Bingchuan</w:t>
-      </w:r>
-      <w:proofErr w:type="spellEnd"/>
-      <w:r>
-        <w:rPr>
-          <w:sz w:val="36"/>
-          <w:szCs w:val="36"/>
-        </w:rPr>
-        <w:t xml:space="preserve"> and I graduated from China University of Geosciences (Wuhan) with a bachelor's degree in Prospecting Technology and Engineering in July 2009. After graduating from the bachelor's degree, I mainly worked in </w:t>
-      </w:r>
-      <w:proofErr w:type="spellStart"/>
-      <w:r>
-        <w:rPr>
-          <w:sz w:val="36"/>
-          <w:szCs w:val="36"/>
-        </w:rPr>
-        <w:t>JavaWeb</w:t>
-      </w:r>
-      <w:proofErr w:type="spellEnd"/>
-      <w:r>
-        <w:rPr>
-          <w:sz w:val="36"/>
-          <w:szCs w:val="36"/>
-        </w:rPr>
-        <w:t xml:space="preserve"> development and worked </w:t>
-      </w:r>
-      <w:r>
-        <w:rPr>
-          <w:sz w:val="36"/>
-          <w:szCs w:val="36"/>
-        </w:rPr>
-        <w:t>for 7 years.</w:t>
-      </w:r>
-      <w:r>
-        <w:rPr>
-          <w:sz w:val="36"/>
-          <w:szCs w:val="36"/>
-        </w:rPr>
-        <w:t xml:space="preserve"> In 2016, </w:t>
+        <w:t>took</w:t>
+      </w:r>
+      <w:r>
+        <w:rPr>
+          <w:sz w:val="36"/>
+          <w:szCs w:val="36"/>
+        </w:rPr>
+        <w:t xml:space="preserve"> the postgraduate entrance examination and was admitted to the</w:t>
+      </w:r>
+      <w:r>
+        <w:rPr>
+          <w:sz w:val="36"/>
+          <w:szCs w:val="36"/>
+        </w:rPr>
+        <w:t xml:space="preserve"> China</w:t>
+      </w:r>
+      <w:r>
+        <w:rPr>
+          <w:sz w:val="36"/>
+          <w:szCs w:val="36"/>
+        </w:rPr>
+        <w:t xml:space="preserve"> University of Science and Technology as a software engineering major. </w:t>
       </w:r>
       <w:r>
         <w:rPr>
@@ -310,7 +332,21 @@
           <w:sz w:val="36"/>
           <w:szCs w:val="36"/>
         </w:rPr>
-        <w:t xml:space="preserve"> </w:t>
+        <w:t xml:space="preserve"> graduated in March 2019 with a master's degree in engineering. After graduat</w:t>
+      </w:r>
+      <w:r>
+        <w:rPr>
+          <w:sz w:val="36"/>
+          <w:szCs w:val="36"/>
+        </w:rPr>
+        <w:t>ed</w:t>
+      </w:r>
+      <w:r>
+        <w:rPr>
+          <w:sz w:val="36"/>
+          <w:szCs w:val="36"/>
+        </w:rPr>
+        <w:t>, I did two jobs both in graphics development, and I was interested in facial animation technology</w:t>
       </w:r>
       <w:r>
         <w:rPr>
@@ -318,42 +354,37 @@
           <w:sz w:val="36"/>
           <w:szCs w:val="36"/>
         </w:rPr>
-        <w:t>took</w:t>
-      </w:r>
-      <w:r>
-        <w:rPr>
-          <w:sz w:val="36"/>
-          <w:szCs w:val="36"/>
-        </w:rPr>
-        <w:t xml:space="preserve"> the postgraduate entrance examination and was admitted to the University of Science and Technology of China as a software engineering major. </w:t>
-      </w:r>
-      <w:r>
-        <w:rPr>
-          <w:sz w:val="36"/>
-          <w:szCs w:val="36"/>
-        </w:rPr>
-        <w:t>I</w:t>
-      </w:r>
-      <w:r>
-        <w:rPr>
-          <w:sz w:val="36"/>
-          <w:szCs w:val="36"/>
-        </w:rPr>
-        <w:t xml:space="preserve"> graduated in March 2019 with a master's degree in engineering. After graduat</w:t>
-      </w:r>
-      <w:r>
-        <w:rPr>
-          <w:sz w:val="36"/>
-          <w:szCs w:val="36"/>
-        </w:rPr>
-        <w:t>ed</w:t>
-      </w:r>
-      <w:r>
-        <w:rPr>
-          <w:sz w:val="36"/>
-          <w:szCs w:val="36"/>
-        </w:rPr>
-        <w:t>, I did two jobs both in graphics development, and I was interested in facial animation technology.</w:t>
+        <w:t>（</w:t>
+      </w:r>
+      <w:r>
+        <w:rPr>
+          <w:rFonts w:hint="eastAsia"/>
+          <w:sz w:val="36"/>
+          <w:szCs w:val="36"/>
+        </w:rPr>
+        <w:t>my</w:t>
+      </w:r>
+      <w:r>
+        <w:rPr>
+          <w:sz w:val="36"/>
+          <w:szCs w:val="36"/>
+        </w:rPr>
+        <w:t xml:space="preserve"> research field …</w:t>
+      </w:r>
+      <w:r>
+        <w:rPr>
+          <w:rFonts w:hint="eastAsia"/>
+          <w:sz w:val="36"/>
+          <w:szCs w:val="36"/>
+        </w:rPr>
+        <w:t>）</w:t>
+      </w:r>
+      <w:r>
+        <w:rPr>
+          <w:sz w:val="36"/>
+          <w:szCs w:val="36"/>
+        </w:rPr>
+        <w:t>.</w:t>
       </w:r>
     </w:p>
     <w:sectPr>
@@ -539,6 +570,7 @@
     <w:lsdException w:name="HTML Sample" w:semiHidden="1" w:unhideWhenUsed="1"/>
     <w:lsdException w:name="HTML Typewriter" w:semiHidden="1" w:unhideWhenUsed="1"/>
     <w:lsdException w:name="HTML Variable" w:semiHidden="1" w:unhideWhenUsed="1"/>
+    <w:lsdException w:name="Normal Table" w:semiHidden="1" w:unhideWhenUsed="1"/>
     <w:lsdException w:name="annotation subject" w:semiHidden="1" w:unhideWhenUsed="1"/>
     <w:lsdException w:name="No List" w:semiHidden="1" w:unhideWhenUsed="1"/>
     <w:lsdException w:name="Outline List 1" w:semiHidden="1" w:unhideWhenUsed="1"/>
@@ -581,8 +613,11 @@
     <w:lsdException w:name="Table Contemporary" w:semiHidden="1" w:unhideWhenUsed="1"/>
     <w:lsdException w:name="Table Elegant" w:semiHidden="1" w:unhideWhenUsed="1"/>
     <w:lsdException w:name="Table Professional" w:semiHidden="1" w:unhideWhenUsed="1"/>
+    <w:lsdException w:name="Table Subtle 1" w:semiHidden="1" w:unhideWhenUsed="1"/>
     <w:lsdException w:name="Table Subtle 2" w:semiHidden="1" w:unhideWhenUsed="1"/>
     <w:lsdException w:name="Table Web 1" w:semiHidden="1" w:unhideWhenUsed="1"/>
+    <w:lsdException w:name="Table Web 2" w:semiHidden="1" w:unhideWhenUsed="1"/>
+    <w:lsdException w:name="Table Web 3" w:semiHidden="1" w:unhideWhenUsed="1"/>
     <w:lsdException w:name="Balloon Text" w:semiHidden="1" w:unhideWhenUsed="1"/>
     <w:lsdException w:name="Table Grid" w:uiPriority="39"/>
     <w:lsdException w:name="Table Theme" w:semiHidden="1" w:unhideWhenUsed="1"/>
